--- a/Test_cases_description.docx
+++ b/Test_cases_description.docx
@@ -39,15 +39,17 @@
     <w:p>
       <w:pPr>
         <w:rPr>
-          <w:sz w:val="28"/>
-          <w:szCs w:val="28"/>
-          <w:lang w:val="en-US"/>
-        </w:rPr>
-      </w:pPr>
-      <w:r>
-        <w:rPr>
-          <w:b/>
-          <w:bCs/>
+          <w:color w:val="4472C4" w:themeColor="accent1"/>
+          <w:sz w:val="28"/>
+          <w:szCs w:val="28"/>
+          <w:lang w:val="en-US"/>
+        </w:rPr>
+      </w:pPr>
+      <w:r>
+        <w:rPr>
+          <w:b/>
+          <w:bCs/>
+          <w:color w:val="4472C4" w:themeColor="accent1"/>
           <w:sz w:val="28"/>
           <w:szCs w:val="28"/>
           <w:lang w:val="en-US"/>
@@ -56,6 +58,7 @@
       </w:r>
       <w:r>
         <w:rPr>
+          <w:color w:val="4472C4" w:themeColor="accent1"/>
           <w:sz w:val="28"/>
           <w:szCs w:val="28"/>
           <w:lang w:val="en-US"/>
@@ -66,26 +69,18 @@
         <w:rPr>
           <w:i/>
           <w:iCs/>
-          <w:sz w:val="28"/>
-          <w:szCs w:val="28"/>
-          <w:lang w:val="en-US"/>
-        </w:rPr>
-        <w:t>NewUserFormPositiveTests</w:t>
+          <w:color w:val="4472C4" w:themeColor="accent1"/>
+          <w:sz w:val="28"/>
+          <w:szCs w:val="28"/>
+          <w:lang w:val="en-US"/>
+        </w:rPr>
+        <w:t>NewUserFormPositiveTests.java</w:t>
       </w:r>
       <w:r>
         <w:rPr>
           <w:i/>
           <w:iCs/>
-          <w:sz w:val="28"/>
-          <w:szCs w:val="28"/>
-          <w:lang w:val="en-US"/>
-        </w:rPr>
-        <w:t>.java</w:t>
-      </w:r>
-      <w:r>
-        <w:rPr>
-          <w:i/>
-          <w:iCs/>
+          <w:color w:val="4472C4" w:themeColor="accent1"/>
           <w:sz w:val="28"/>
           <w:szCs w:val="28"/>
           <w:lang w:val="en-US"/>
@@ -94,6 +89,7 @@
       </w:r>
       <w:r>
         <w:rPr>
+          <w:color w:val="4472C4" w:themeColor="accent1"/>
           <w:sz w:val="28"/>
           <w:szCs w:val="28"/>
           <w:lang w:val="en-US"/>
@@ -303,7 +299,6 @@
     </w:p>
     <w:p>
       <w:pPr>
-        <w:spacing w:line="360" w:lineRule="auto"/>
         <w:rPr>
           <w:b/>
           <w:bCs/>
@@ -380,6 +375,8 @@
         <w:pStyle w:val="ListParagraph"/>
         <w:ind w:left="360"/>
         <w:rPr>
+          <w:i/>
+          <w:iCs/>
           <w:sz w:val="28"/>
           <w:szCs w:val="28"/>
           <w:lang w:val="en-US"/>
@@ -401,12 +398,213 @@
           <w:szCs w:val="28"/>
           <w:lang w:val="en-US"/>
         </w:rPr>
-        <w:t>create user with minimum fields length (all fields = 1 symbol)</w:t>
-      </w:r>
-    </w:p>
-    <w:p>
-      <w:pPr>
-        <w:spacing w:line="360" w:lineRule="auto"/>
+        <w:t>create user with minimum fields length (all fields = 1 symbol</w:t>
+      </w:r>
+      <w:r>
+        <w:rPr>
+          <w:sz w:val="28"/>
+          <w:szCs w:val="28"/>
+          <w:lang w:val="en-US"/>
+        </w:rPr>
+        <w:t xml:space="preserve">, except login -&gt; </w:t>
+      </w:r>
+      <w:r>
+        <w:rPr>
+          <w:i/>
+          <w:iCs/>
+          <w:sz w:val="28"/>
+          <w:szCs w:val="28"/>
+          <w:lang w:val="en-US"/>
+        </w:rPr>
+        <w:t>exception made to be able to find user later and check created user info, as 1 symbol doesn’t provide unique search resul</w:t>
+      </w:r>
+      <w:r>
+        <w:rPr>
+          <w:i/>
+          <w:iCs/>
+          <w:sz w:val="28"/>
+          <w:szCs w:val="28"/>
+          <w:lang w:val="en-US"/>
+        </w:rPr>
+        <w:t>t)</w:t>
+      </w:r>
+    </w:p>
+    <w:p>
+      <w:pPr>
+        <w:pStyle w:val="ListParagraph"/>
+        <w:ind w:left="360"/>
+        <w:rPr>
+          <w:i/>
+          <w:iCs/>
+          <w:sz w:val="28"/>
+          <w:szCs w:val="28"/>
+          <w:lang w:val="en-US"/>
+        </w:rPr>
+      </w:pPr>
+      <w:r>
+        <w:rPr>
+          <w:b/>
+          <w:bCs/>
+          <w:sz w:val="28"/>
+          <w:szCs w:val="28"/>
+          <w:lang w:val="en-US"/>
+        </w:rPr>
+        <w:t xml:space="preserve">case </w:t>
+      </w:r>
+      <w:r>
+        <w:rPr>
+          <w:b/>
+          <w:bCs/>
+          <w:sz w:val="28"/>
+          <w:szCs w:val="28"/>
+          <w:lang w:val="en-US"/>
+        </w:rPr>
+        <w:t>2</w:t>
+      </w:r>
+      <w:r>
+        <w:rPr>
+          <w:b/>
+          <w:bCs/>
+          <w:sz w:val="28"/>
+          <w:szCs w:val="28"/>
+          <w:lang w:val="en-US"/>
+        </w:rPr>
+        <w:t xml:space="preserve">: </w:t>
+      </w:r>
+      <w:r>
+        <w:rPr>
+          <w:sz w:val="28"/>
+          <w:szCs w:val="28"/>
+          <w:lang w:val="en-US"/>
+        </w:rPr>
+        <w:t xml:space="preserve">create user with minimum fields length (all fields = 1 symbol, except </w:t>
+      </w:r>
+      <w:r>
+        <w:rPr>
+          <w:sz w:val="28"/>
+          <w:szCs w:val="28"/>
+          <w:lang w:val="en-US"/>
+        </w:rPr>
+        <w:t>full name</w:t>
+      </w:r>
+      <w:r>
+        <w:rPr>
+          <w:sz w:val="28"/>
+          <w:szCs w:val="28"/>
+          <w:lang w:val="en-US"/>
+        </w:rPr>
+        <w:t xml:space="preserve"> -&gt; </w:t>
+      </w:r>
+      <w:r>
+        <w:rPr>
+          <w:i/>
+          <w:iCs/>
+          <w:sz w:val="28"/>
+          <w:szCs w:val="28"/>
+          <w:lang w:val="en-US"/>
+        </w:rPr>
+        <w:t>exception made to be able to find user later and check created user info, as 1 symbol doesn’t provide unique search resul</w:t>
+      </w:r>
+      <w:r>
+        <w:rPr>
+          <w:i/>
+          <w:iCs/>
+          <w:sz w:val="28"/>
+          <w:szCs w:val="28"/>
+          <w:lang w:val="en-US"/>
+        </w:rPr>
+        <w:t>t)</w:t>
+      </w:r>
+    </w:p>
+    <w:p>
+      <w:pPr>
+        <w:pStyle w:val="ListParagraph"/>
+        <w:ind w:left="360"/>
+        <w:rPr>
+          <w:i/>
+          <w:iCs/>
+          <w:sz w:val="28"/>
+          <w:szCs w:val="28"/>
+          <w:lang w:val="en-US"/>
+        </w:rPr>
+      </w:pPr>
+      <w:r>
+        <w:rPr>
+          <w:b/>
+          <w:bCs/>
+          <w:sz w:val="28"/>
+          <w:szCs w:val="28"/>
+          <w:lang w:val="en-US"/>
+        </w:rPr>
+        <w:t xml:space="preserve">case </w:t>
+      </w:r>
+      <w:r>
+        <w:rPr>
+          <w:b/>
+          <w:bCs/>
+          <w:sz w:val="28"/>
+          <w:szCs w:val="28"/>
+          <w:lang w:val="en-US"/>
+        </w:rPr>
+        <w:t>3</w:t>
+      </w:r>
+      <w:r>
+        <w:rPr>
+          <w:b/>
+          <w:bCs/>
+          <w:sz w:val="28"/>
+          <w:szCs w:val="28"/>
+          <w:lang w:val="en-US"/>
+        </w:rPr>
+        <w:t xml:space="preserve">: </w:t>
+      </w:r>
+      <w:r>
+        <w:rPr>
+          <w:sz w:val="28"/>
+          <w:szCs w:val="28"/>
+          <w:lang w:val="en-US"/>
+        </w:rPr>
+        <w:t xml:space="preserve">create user with minimum fields length (all fields = 1 symbol, except </w:t>
+      </w:r>
+      <w:r>
+        <w:rPr>
+          <w:sz w:val="28"/>
+          <w:szCs w:val="28"/>
+          <w:lang w:val="en-US"/>
+        </w:rPr>
+        <w:t>email</w:t>
+      </w:r>
+      <w:r>
+        <w:rPr>
+          <w:sz w:val="28"/>
+          <w:szCs w:val="28"/>
+          <w:lang w:val="en-US"/>
+        </w:rPr>
+        <w:t xml:space="preserve"> -&gt; </w:t>
+      </w:r>
+      <w:r>
+        <w:rPr>
+          <w:i/>
+          <w:iCs/>
+          <w:sz w:val="28"/>
+          <w:szCs w:val="28"/>
+          <w:lang w:val="en-US"/>
+        </w:rPr>
+        <w:t>exception made to be able to find user later and check created user info, as 1 symbol doesn’t provide unique search resul</w:t>
+      </w:r>
+      <w:r>
+        <w:rPr>
+          <w:i/>
+          <w:iCs/>
+          <w:sz w:val="28"/>
+          <w:szCs w:val="28"/>
+          <w:lang w:val="en-US"/>
+        </w:rPr>
+        <w:t>t)</w:t>
+      </w:r>
+    </w:p>
+    <w:p>
+      <w:pPr>
         <w:rPr>
           <w:sz w:val="28"/>
           <w:szCs w:val="28"/>
@@ -541,17 +739,34 @@
           <w:szCs w:val="28"/>
           <w:lang w:val="en-US"/>
         </w:rPr>
-        <w:t>all fields length &gt; 50 (but login and full name are auto-truncated till 50 symbols)</w:t>
-      </w:r>
-    </w:p>
-    <w:p>
-      <w:pPr>
-        <w:ind w:left="360"/>
-        <w:rPr>
-          <w:b/>
-          <w:bCs/>
-          <w:sz w:val="28"/>
-          <w:szCs w:val="28"/>
+        <w:t xml:space="preserve">all fields length &gt; 50 (but login and full name are </w:t>
+      </w:r>
+      <w:proofErr w:type="gramStart"/>
+      <w:r>
+        <w:rPr>
+          <w:sz w:val="28"/>
+          <w:szCs w:val="28"/>
+          <w:lang w:val="en-US"/>
+        </w:rPr>
+        <w:t>auto-truncated</w:t>
+      </w:r>
+      <w:proofErr w:type="gramEnd"/>
+      <w:r>
+        <w:rPr>
+          <w:sz w:val="28"/>
+          <w:szCs w:val="28"/>
+          <w:lang w:val="en-US"/>
+        </w:rPr>
+        <w:t xml:space="preserve"> till 50 symbols)</w:t>
+      </w:r>
+    </w:p>
+    <w:p>
+      <w:pPr>
+        <w:ind w:left="360"/>
+        <w:rPr>
+          <w:sz w:val="28"/>
+          <w:szCs w:val="28"/>
+          <w:lang w:val="en-US"/>
         </w:rPr>
       </w:pPr>
     </w:p>
@@ -640,6 +855,7 @@
         </w:rPr>
         <w:t xml:space="preserve">for special symbols </w:t>
       </w:r>
+      <w:proofErr w:type="gramStart"/>
       <w:r>
         <w:rPr>
           <w:i/>
@@ -648,32 +864,10 @@
           <w:szCs w:val="28"/>
           <w:lang w:val="en-US"/>
         </w:rPr>
-        <w:t>"!±@#$%^&amp;*()-_=+{}[];:\"'|\\&lt;&gt;,.?/~`"</w:t>
-      </w:r>
-    </w:p>
-    <w:p>
-      <w:pPr>
-        <w:pStyle w:val="ListParagraph"/>
-        <w:ind w:left="360"/>
-        <w:rPr>
-          <w:sz w:val="28"/>
-          <w:szCs w:val="28"/>
-          <w:lang w:val="en-US"/>
-        </w:rPr>
-      </w:pPr>
-      <w:r>
-        <w:rPr>
-          <w:sz w:val="28"/>
-          <w:szCs w:val="28"/>
-          <w:lang w:val="en-US"/>
-        </w:rPr>
-        <w:t xml:space="preserve"> shows that they are allowed in every field (only login doesn't allow "&lt;&gt;/" and space)</w:t>
-      </w:r>
-    </w:p>
-    <w:p>
-      <w:pPr>
-        <w:pStyle w:val="ListParagraph"/>
-        <w:ind w:left="360"/>
+        <w:t>"!±</w:t>
+      </w:r>
+      <w:proofErr w:type="gramEnd"/>
+      <w:r>
         <w:rPr>
           <w:i/>
           <w:iCs/>
@@ -681,8 +875,32 @@
           <w:szCs w:val="28"/>
           <w:lang w:val="en-US"/>
         </w:rPr>
-      </w:pPr>
-      <w:r>
+        <w:t>@#$%^&amp;*()-_=+{}[];:\"'|\\&lt;&gt;,.?/~`"</w:t>
+      </w:r>
+    </w:p>
+    <w:p>
+      <w:pPr>
+        <w:pStyle w:val="ListParagraph"/>
+        <w:ind w:left="360"/>
+        <w:rPr>
+          <w:sz w:val="28"/>
+          <w:szCs w:val="28"/>
+          <w:lang w:val="en-US"/>
+        </w:rPr>
+      </w:pPr>
+      <w:r>
+        <w:rPr>
+          <w:sz w:val="28"/>
+          <w:szCs w:val="28"/>
+          <w:lang w:val="en-US"/>
+        </w:rPr>
+        <w:t xml:space="preserve"> shows that they are allowed in every field (only login doesn't allow "&lt;&gt;/" and space)</w:t>
+      </w:r>
+    </w:p>
+    <w:p>
+      <w:pPr>
+        <w:pStyle w:val="ListParagraph"/>
+        <w:ind w:left="360"/>
         <w:rPr>
           <w:i/>
           <w:iCs/>
@@ -690,8 +908,7 @@
           <w:szCs w:val="28"/>
           <w:lang w:val="en-US"/>
         </w:rPr>
-        <w:t>*</w:t>
-      </w:r>
+      </w:pPr>
       <w:r>
         <w:rPr>
           <w:i/>
@@ -700,76 +917,7 @@
           <w:szCs w:val="28"/>
           <w:lang w:val="en-US"/>
         </w:rPr>
-        <w:t>corresponding negative test for login with special symbols is in negative tests</w:t>
-      </w:r>
-    </w:p>
-    <w:p>
-      <w:pPr>
-        <w:rPr>
-          <w:b/>
-          <w:bCs/>
-          <w:sz w:val="28"/>
-          <w:szCs w:val="28"/>
-          <w:lang w:val="en-US"/>
-        </w:rPr>
-      </w:pPr>
-      <w:r>
-        <w:rPr>
-          <w:b/>
-          <w:bCs/>
-          <w:sz w:val="28"/>
-          <w:szCs w:val="28"/>
-          <w:lang w:val="en-US"/>
-        </w:rPr>
-        <w:br w:type="page"/>
-      </w:r>
-    </w:p>
-    <w:p>
-      <w:pPr>
-        <w:rPr>
-          <w:sz w:val="28"/>
-          <w:szCs w:val="28"/>
-          <w:lang w:val="en-US"/>
-        </w:rPr>
-      </w:pPr>
-      <w:r>
-        <w:rPr>
-          <w:b/>
-          <w:bCs/>
-          <w:sz w:val="28"/>
-          <w:szCs w:val="28"/>
-          <w:lang w:val="en-US"/>
-        </w:rPr>
-        <w:lastRenderedPageBreak/>
-        <w:t xml:space="preserve">New User Form </w:t>
-      </w:r>
-      <w:r>
-        <w:rPr>
-          <w:b/>
-          <w:bCs/>
-          <w:sz w:val="28"/>
-          <w:szCs w:val="28"/>
-          <w:lang w:val="en-US"/>
-        </w:rPr>
-        <w:t>Negativ</w:t>
-      </w:r>
-      <w:r>
-        <w:rPr>
-          <w:b/>
-          <w:bCs/>
-          <w:sz w:val="28"/>
-          <w:szCs w:val="28"/>
-          <w:lang w:val="en-US"/>
-        </w:rPr>
-        <w:t xml:space="preserve">e Tests </w:t>
-      </w:r>
-      <w:r>
-        <w:rPr>
-          <w:sz w:val="28"/>
-          <w:szCs w:val="28"/>
-          <w:lang w:val="en-US"/>
-        </w:rPr>
-        <w:t>(</w:t>
+        <w:t>*corresponding negative test for login with special symbols is in negative test</w:t>
       </w:r>
       <w:r>
         <w:rPr>
@@ -779,9 +927,13 @@
           <w:szCs w:val="28"/>
           <w:lang w:val="en-US"/>
         </w:rPr>
-        <w:t>NewUserForm</w:t>
-      </w:r>
-      <w:r>
+        <w:t>s</w:t>
+      </w:r>
+    </w:p>
+    <w:p>
+      <w:pPr>
+        <w:pStyle w:val="ListParagraph"/>
+        <w:ind w:left="360"/>
         <w:rPr>
           <w:i/>
           <w:iCs/>
@@ -789,9 +941,155 @@
           <w:szCs w:val="28"/>
           <w:lang w:val="en-US"/>
         </w:rPr>
-        <w:t>Negative</w:t>
-      </w:r>
-      <w:r>
+      </w:pPr>
+    </w:p>
+    <w:p>
+      <w:pPr>
+        <w:pStyle w:val="ListParagraph"/>
+        <w:numPr>
+          <w:ilvl w:val="0"/>
+          <w:numId w:val="3"/>
+        </w:numPr>
+        <w:shd w:val="clear" w:color="auto" w:fill="FFFFFF"/>
+        <w:tabs>
+          <w:tab w:val="left" w:pos="916"/>
+          <w:tab w:val="left" w:pos="1832"/>
+          <w:tab w:val="left" w:pos="2748"/>
+          <w:tab w:val="left" w:pos="3664"/>
+          <w:tab w:val="left" w:pos="4580"/>
+          <w:tab w:val="left" w:pos="5496"/>
+          <w:tab w:val="left" w:pos="6412"/>
+          <w:tab w:val="left" w:pos="7328"/>
+          <w:tab w:val="left" w:pos="8244"/>
+          <w:tab w:val="left" w:pos="9160"/>
+          <w:tab w:val="left" w:pos="10076"/>
+          <w:tab w:val="left" w:pos="10992"/>
+          <w:tab w:val="left" w:pos="11908"/>
+          <w:tab w:val="left" w:pos="12824"/>
+          <w:tab w:val="left" w:pos="13740"/>
+          <w:tab w:val="left" w:pos="14656"/>
+        </w:tabs>
+        <w:rPr>
+          <w:rFonts w:eastAsia="Times New Roman" w:cstheme="minorHAnsi"/>
+          <w:b/>
+          <w:bCs/>
+          <w:color w:val="000000" w:themeColor="text1"/>
+          <w:sz w:val="28"/>
+          <w:szCs w:val="28"/>
+          <w:lang w:eastAsia="en-GB"/>
+        </w:rPr>
+      </w:pPr>
+      <w:r>
+        <w:rPr>
+          <w:rFonts w:eastAsia="Times New Roman" w:cstheme="minorHAnsi"/>
+          <w:b/>
+          <w:bCs/>
+          <w:color w:val="000000" w:themeColor="text1"/>
+          <w:sz w:val="28"/>
+          <w:szCs w:val="28"/>
+          <w:lang w:eastAsia="en-GB"/>
+        </w:rPr>
+        <w:lastRenderedPageBreak/>
+        <w:t>check</w:t>
+      </w:r>
+      <w:r>
+        <w:rPr>
+          <w:rFonts w:eastAsia="Times New Roman" w:cstheme="minorHAnsi"/>
+          <w:b/>
+          <w:bCs/>
+          <w:color w:val="000000" w:themeColor="text1"/>
+          <w:sz w:val="28"/>
+          <w:szCs w:val="28"/>
+          <w:lang w:val="en-US" w:eastAsia="en-GB"/>
+        </w:rPr>
+        <w:t>s</w:t>
+      </w:r>
+      <w:r>
+        <w:rPr>
+          <w:rFonts w:eastAsia="Times New Roman" w:cstheme="minorHAnsi"/>
+          <w:b/>
+          <w:bCs/>
+          <w:color w:val="000000" w:themeColor="text1"/>
+          <w:sz w:val="28"/>
+          <w:szCs w:val="28"/>
+          <w:lang w:eastAsia="en-GB"/>
+        </w:rPr>
+        <w:t xml:space="preserve"> that user is not created when clicking Cancel on New User Form</w:t>
+      </w:r>
+    </w:p>
+    <w:p>
+      <w:pPr>
+        <w:pStyle w:val="ListParagraph"/>
+        <w:shd w:val="clear" w:color="auto" w:fill="FFFFFF"/>
+        <w:tabs>
+          <w:tab w:val="left" w:pos="916"/>
+          <w:tab w:val="left" w:pos="1832"/>
+          <w:tab w:val="left" w:pos="2748"/>
+          <w:tab w:val="left" w:pos="3664"/>
+          <w:tab w:val="left" w:pos="4580"/>
+          <w:tab w:val="left" w:pos="5496"/>
+          <w:tab w:val="left" w:pos="6412"/>
+          <w:tab w:val="left" w:pos="7328"/>
+          <w:tab w:val="left" w:pos="8244"/>
+          <w:tab w:val="left" w:pos="9160"/>
+          <w:tab w:val="left" w:pos="10076"/>
+          <w:tab w:val="left" w:pos="10992"/>
+          <w:tab w:val="left" w:pos="11908"/>
+          <w:tab w:val="left" w:pos="12824"/>
+          <w:tab w:val="left" w:pos="13740"/>
+          <w:tab w:val="left" w:pos="14656"/>
+        </w:tabs>
+        <w:ind w:left="360"/>
+        <w:rPr>
+          <w:rFonts w:eastAsia="Times New Roman" w:cstheme="minorHAnsi"/>
+          <w:b/>
+          <w:bCs/>
+          <w:color w:val="000000" w:themeColor="text1"/>
+          <w:sz w:val="28"/>
+          <w:szCs w:val="28"/>
+          <w:lang w:eastAsia="en-GB"/>
+        </w:rPr>
+      </w:pPr>
+      <w:r>
+        <w:rPr>
+          <w:rFonts w:eastAsia="Times New Roman" w:cstheme="minorHAnsi"/>
+          <w:b/>
+          <w:bCs/>
+          <w:color w:val="000000" w:themeColor="text1"/>
+          <w:sz w:val="28"/>
+          <w:szCs w:val="28"/>
+          <w:lang w:val="en-US" w:eastAsia="en-GB"/>
+        </w:rPr>
+        <w:t xml:space="preserve">case 1: </w:t>
+      </w:r>
+      <w:r>
+        <w:rPr>
+          <w:rFonts w:eastAsia="Times New Roman" w:cstheme="minorHAnsi"/>
+          <w:color w:val="000000" w:themeColor="text1"/>
+          <w:sz w:val="28"/>
+          <w:szCs w:val="28"/>
+          <w:lang w:val="en-US" w:eastAsia="en-GB"/>
+        </w:rPr>
+        <w:t>fill in new user form data and click Cancel button. Ensure that user wasn’t created</w:t>
+      </w:r>
+    </w:p>
+    <w:p>
+      <w:pPr>
+        <w:pStyle w:val="ListParagraph"/>
+        <w:ind w:left="360"/>
+        <w:rPr>
+          <w:b/>
+          <w:bCs/>
+          <w:sz w:val="28"/>
+          <w:szCs w:val="28"/>
+          <w:lang w:val="en-US"/>
+        </w:rPr>
+      </w:pPr>
+    </w:p>
+    <w:p>
+      <w:pPr>
+        <w:pStyle w:val="ListParagraph"/>
+        <w:ind w:left="360"/>
         <w:rPr>
           <w:i/>
           <w:iCs/>
@@ -799,12 +1097,55 @@
           <w:szCs w:val="28"/>
           <w:lang w:val="en-US"/>
         </w:rPr>
-        <w:t>Tests.java</w:t>
+      </w:pPr>
+    </w:p>
+    <w:p>
+      <w:pPr>
+        <w:rPr>
+          <w:b/>
+          <w:bCs/>
+          <w:color w:val="4472C4" w:themeColor="accent1"/>
+          <w:sz w:val="28"/>
+          <w:szCs w:val="28"/>
+          <w:lang w:val="en-US"/>
+        </w:rPr>
+      </w:pPr>
+      <w:r>
+        <w:rPr>
+          <w:b/>
+          <w:bCs/>
+          <w:color w:val="4472C4" w:themeColor="accent1"/>
+          <w:sz w:val="28"/>
+          <w:szCs w:val="28"/>
+          <w:lang w:val="en-US"/>
+        </w:rPr>
+        <w:t xml:space="preserve">New User Form Negative Tests </w:t>
+      </w:r>
+      <w:r>
+        <w:rPr>
+          <w:color w:val="4472C4" w:themeColor="accent1"/>
+          <w:sz w:val="28"/>
+          <w:szCs w:val="28"/>
+          <w:lang w:val="en-US"/>
+        </w:rPr>
+        <w:t>(</w:t>
       </w:r>
       <w:r>
         <w:rPr>
           <w:i/>
           <w:iCs/>
+          <w:color w:val="4472C4" w:themeColor="accent1"/>
+          <w:sz w:val="28"/>
+          <w:szCs w:val="28"/>
+          <w:lang w:val="en-US"/>
+        </w:rPr>
+        <w:t>NewUserFormNegativeTests.java</w:t>
+      </w:r>
+      <w:r>
+        <w:rPr>
+          <w:i/>
+          <w:iCs/>
+          <w:color w:val="4472C4" w:themeColor="accent1"/>
           <w:sz w:val="28"/>
           <w:szCs w:val="28"/>
           <w:lang w:val="en-US"/>
@@ -813,6 +1154,7 @@
       </w:r>
       <w:r>
         <w:rPr>
+          <w:color w:val="4472C4" w:themeColor="accent1"/>
           <w:sz w:val="28"/>
           <w:szCs w:val="28"/>
           <w:lang w:val="en-US"/>
@@ -1377,7 +1719,16 @@
           <w:szCs w:val="28"/>
           <w:lang w:val="en-US"/>
         </w:rPr>
-        <w:t xml:space="preserve">email with wrong format </w:t>
+        <w:t xml:space="preserve">email with wrong </w:t>
+      </w:r>
+      <w:proofErr w:type="gramStart"/>
+      <w:r>
+        <w:rPr>
+          <w:sz w:val="28"/>
+          <w:szCs w:val="28"/>
+          <w:lang w:val="en-US"/>
+        </w:rPr>
+        <w:t xml:space="preserve">format </w:t>
       </w:r>
       <w:r>
         <w:rPr>
@@ -1387,16 +1738,9 @@
           <w:szCs w:val="28"/>
           <w:lang w:val="en-US"/>
         </w:rPr>
-        <w:t>!= Username@domain.extension</w:t>
-      </w:r>
-      <w:r>
-        <w:rPr>
-          <w:sz w:val="28"/>
-          <w:szCs w:val="28"/>
-          <w:lang w:val="en-US"/>
-        </w:rPr>
-        <w:t>, e.g. "</w:t>
-      </w:r>
+        <w:t>!</w:t>
+      </w:r>
+      <w:proofErr w:type="gramEnd"/>
       <w:r>
         <w:rPr>
           <w:i/>
@@ -1405,78 +1749,9 @@
           <w:szCs w:val="28"/>
           <w:lang w:val="en-US"/>
         </w:rPr>
-        <w:t>345453767testemail</w:t>
-      </w:r>
-      <w:r>
-        <w:rPr>
-          <w:sz w:val="28"/>
-          <w:szCs w:val="28"/>
-          <w:lang w:val="en-US"/>
-        </w:rPr>
-        <w:t>"</w:t>
-      </w:r>
-      <w:r>
-        <w:rPr>
-          <w:sz w:val="28"/>
-          <w:szCs w:val="28"/>
-          <w:lang w:val="en-US"/>
-        </w:rPr>
-        <w:t xml:space="preserve"> -&gt; </w:t>
-      </w:r>
-      <w:r>
-        <w:rPr>
-          <w:color w:val="FF0000"/>
-          <w:sz w:val="28"/>
-          <w:szCs w:val="28"/>
-          <w:lang w:val="en-US"/>
-        </w:rPr>
-        <w:t>FAILS</w:t>
-      </w:r>
-      <w:r>
-        <w:rPr>
-          <w:sz w:val="28"/>
-          <w:szCs w:val="28"/>
-          <w:lang w:val="en-US"/>
-        </w:rPr>
-        <w:t>, NO EMAIL VALIDATION</w:t>
-      </w:r>
-    </w:p>
-    <w:p>
-      <w:pPr>
-        <w:pStyle w:val="ListParagraph"/>
-        <w:ind w:left="360"/>
-        <w:rPr>
-          <w:sz w:val="28"/>
-          <w:szCs w:val="28"/>
-          <w:lang w:val="en-US"/>
-        </w:rPr>
-      </w:pPr>
-      <w:r>
-        <w:rPr>
-          <w:b/>
-          <w:bCs/>
-          <w:sz w:val="28"/>
-          <w:szCs w:val="28"/>
-          <w:lang w:val="en-US"/>
-        </w:rPr>
-        <w:t xml:space="preserve">case 2: </w:t>
-      </w:r>
-      <w:r>
-        <w:rPr>
-          <w:sz w:val="28"/>
-          <w:szCs w:val="28"/>
-          <w:lang w:val="en-US"/>
-        </w:rPr>
-        <w:t>jabber</w:t>
-      </w:r>
-      <w:r>
-        <w:rPr>
-          <w:sz w:val="28"/>
-          <w:szCs w:val="28"/>
-          <w:lang w:val="en-US"/>
-        </w:rPr>
-        <w:t xml:space="preserve"> with wrong format </w:t>
-      </w:r>
+        <w:t xml:space="preserve">= </w:t>
+      </w:r>
+      <w:proofErr w:type="spellStart"/>
       <w:r>
         <w:rPr>
           <w:i/>
@@ -1485,8 +1760,9 @@
           <w:szCs w:val="28"/>
           <w:lang w:val="en-US"/>
         </w:rPr>
-        <w:t>!= Username@domain.extension</w:t>
-      </w:r>
+        <w:t>Username@domain.extension</w:t>
+      </w:r>
+      <w:proofErr w:type="spellEnd"/>
       <w:r>
         <w:rPr>
           <w:sz w:val="28"/>
@@ -1503,7 +1779,86 @@
           <w:szCs w:val="28"/>
           <w:lang w:val="en-US"/>
         </w:rPr>
-        <w:t>345453767test</w:t>
+        <w:t>345453767testemail</w:t>
+      </w:r>
+      <w:r>
+        <w:rPr>
+          <w:sz w:val="28"/>
+          <w:szCs w:val="28"/>
+          <w:lang w:val="en-US"/>
+        </w:rPr>
+        <w:t>"</w:t>
+      </w:r>
+      <w:r>
+        <w:rPr>
+          <w:sz w:val="28"/>
+          <w:szCs w:val="28"/>
+          <w:lang w:val="en-US"/>
+        </w:rPr>
+        <w:t xml:space="preserve"> -&gt; </w:t>
+      </w:r>
+      <w:r>
+        <w:rPr>
+          <w:color w:val="FF0000"/>
+          <w:sz w:val="28"/>
+          <w:szCs w:val="28"/>
+          <w:lang w:val="en-US"/>
+        </w:rPr>
+        <w:t>FAILS</w:t>
+      </w:r>
+      <w:r>
+        <w:rPr>
+          <w:sz w:val="28"/>
+          <w:szCs w:val="28"/>
+          <w:lang w:val="en-US"/>
+        </w:rPr>
+        <w:t>, NO EMAIL VALIDATION</w:t>
+      </w:r>
+    </w:p>
+    <w:p>
+      <w:pPr>
+        <w:pStyle w:val="ListParagraph"/>
+        <w:ind w:left="360"/>
+        <w:rPr>
+          <w:sz w:val="28"/>
+          <w:szCs w:val="28"/>
+          <w:lang w:val="en-US"/>
+        </w:rPr>
+      </w:pPr>
+      <w:r>
+        <w:rPr>
+          <w:b/>
+          <w:bCs/>
+          <w:sz w:val="28"/>
+          <w:szCs w:val="28"/>
+          <w:lang w:val="en-US"/>
+        </w:rPr>
+        <w:t xml:space="preserve">case 2: </w:t>
+      </w:r>
+      <w:r>
+        <w:rPr>
+          <w:sz w:val="28"/>
+          <w:szCs w:val="28"/>
+          <w:lang w:val="en-US"/>
+        </w:rPr>
+        <w:t>jabber</w:t>
+      </w:r>
+      <w:r>
+        <w:rPr>
+          <w:sz w:val="28"/>
+          <w:szCs w:val="28"/>
+          <w:lang w:val="en-US"/>
+        </w:rPr>
+        <w:t xml:space="preserve"> with wrong </w:t>
+      </w:r>
+      <w:proofErr w:type="gramStart"/>
+      <w:r>
+        <w:rPr>
+          <w:sz w:val="28"/>
+          <w:szCs w:val="28"/>
+          <w:lang w:val="en-US"/>
+        </w:rPr>
+        <w:t xml:space="preserve">format </w:t>
       </w:r>
       <w:r>
         <w:rPr>
@@ -1513,8 +1868,9 @@
           <w:szCs w:val="28"/>
           <w:lang w:val="en-US"/>
         </w:rPr>
-        <w:t>jabber</w:t>
-      </w:r>
+        <w:t>!</w:t>
+      </w:r>
+      <w:proofErr w:type="gramEnd"/>
       <w:r>
         <w:rPr>
           <w:i/>
@@ -1523,6 +1879,56 @@
           <w:szCs w:val="28"/>
           <w:lang w:val="en-US"/>
         </w:rPr>
+        <w:t xml:space="preserve">= </w:t>
+      </w:r>
+      <w:proofErr w:type="spellStart"/>
+      <w:r>
+        <w:rPr>
+          <w:i/>
+          <w:iCs/>
+          <w:sz w:val="28"/>
+          <w:szCs w:val="28"/>
+          <w:lang w:val="en-US"/>
+        </w:rPr>
+        <w:t>Username@domain.extension</w:t>
+      </w:r>
+      <w:proofErr w:type="spellEnd"/>
+      <w:r>
+        <w:rPr>
+          <w:sz w:val="28"/>
+          <w:szCs w:val="28"/>
+          <w:lang w:val="en-US"/>
+        </w:rPr>
+        <w:t>, e.g. "</w:t>
+      </w:r>
+      <w:r>
+        <w:rPr>
+          <w:i/>
+          <w:iCs/>
+          <w:sz w:val="28"/>
+          <w:szCs w:val="28"/>
+          <w:lang w:val="en-US"/>
+        </w:rPr>
+        <w:t>345453767test</w:t>
+      </w:r>
+      <w:r>
+        <w:rPr>
+          <w:i/>
+          <w:iCs/>
+          <w:sz w:val="28"/>
+          <w:szCs w:val="28"/>
+          <w:lang w:val="en-US"/>
+        </w:rPr>
+        <w:t>jabber</w:t>
+      </w:r>
+      <w:r>
+        <w:rPr>
+          <w:i/>
+          <w:iCs/>
+          <w:sz w:val="28"/>
+          <w:szCs w:val="28"/>
+          <w:lang w:val="en-US"/>
+        </w:rPr>
         <w:t>l</w:t>
       </w:r>
       <w:r>
@@ -1556,23 +1962,7 @@
           <w:szCs w:val="28"/>
           <w:lang w:val="en-US"/>
         </w:rPr>
-        <w:t xml:space="preserve">, NO </w:t>
-      </w:r>
-      <w:r>
-        <w:rPr>
-          <w:sz w:val="28"/>
-          <w:szCs w:val="28"/>
-          <w:lang w:val="en-US"/>
-        </w:rPr>
-        <w:t>JABBER</w:t>
-      </w:r>
-      <w:r>
-        <w:rPr>
-          <w:sz w:val="28"/>
-          <w:szCs w:val="28"/>
-          <w:lang w:val="en-US"/>
-        </w:rPr>
-        <w:t xml:space="preserve"> VALIDATION</w:t>
+        <w:t>, NO JABBER VALIDATION</w:t>
       </w:r>
     </w:p>
     <w:p>
@@ -1697,48 +2087,44 @@
           <w:szCs w:val="28"/>
           <w:lang w:val="en-US"/>
         </w:rPr>
-        <w:t xml:space="preserve">however </w:t>
-      </w:r>
-      <w:r>
+        <w:t>however email shouldn't be duplicated as it's used for login functionality</w:t>
+      </w:r>
+    </w:p>
+    <w:p>
+      <w:pPr>
+        <w:spacing w:line="360" w:lineRule="auto"/>
+        <w:rPr>
+          <w:b/>
+          <w:bCs/>
+          <w:sz w:val="28"/>
+          <w:szCs w:val="28"/>
+          <w:lang w:val="en-US"/>
+        </w:rPr>
+      </w:pPr>
+    </w:p>
+    <w:p>
+      <w:pPr>
+        <w:pStyle w:val="ListParagraph"/>
+        <w:ind w:left="360"/>
         <w:rPr>
           <w:i/>
           <w:iCs/>
-          <w:color w:val="000000" w:themeColor="text1"/>
-          <w:sz w:val="28"/>
-          <w:szCs w:val="28"/>
-          <w:lang w:val="en-US"/>
-        </w:rPr>
-        <w:t>email shouldn't be duplicated as it's used for login functionality</w:t>
-      </w:r>
-    </w:p>
-    <w:p>
-      <w:pPr>
-        <w:spacing w:line="360" w:lineRule="auto"/>
-        <w:rPr>
-          <w:b/>
-          <w:bCs/>
-          <w:sz w:val="28"/>
-          <w:szCs w:val="28"/>
-          <w:lang w:val="en-US"/>
-        </w:rPr>
-      </w:pPr>
-    </w:p>
-    <w:p>
-      <w:pPr>
-        <w:spacing w:line="360" w:lineRule="auto"/>
-        <w:rPr>
-          <w:b/>
-          <w:bCs/>
-          <w:sz w:val="28"/>
-          <w:szCs w:val="28"/>
-          <w:lang w:val="en-US"/>
-        </w:rPr>
-      </w:pPr>
-    </w:p>
-    <w:p>
-      <w:pPr>
-        <w:pStyle w:val="ListParagraph"/>
-        <w:ind w:left="360"/>
+          <w:sz w:val="28"/>
+          <w:szCs w:val="28"/>
+          <w:lang w:val="en-US"/>
+        </w:rPr>
+      </w:pPr>
+      <w:r>
+        <w:rPr>
+          <w:b/>
+          <w:bCs/>
+          <w:sz w:val="28"/>
+          <w:szCs w:val="28"/>
+          <w:lang w:val="en-US"/>
+        </w:rPr>
+        <w:t>*</w:t>
+      </w:r>
+      <w:r>
         <w:rPr>
           <w:i/>
           <w:iCs/>
@@ -1746,16 +2132,7 @@
           <w:szCs w:val="28"/>
           <w:lang w:val="en-US"/>
         </w:rPr>
-      </w:pPr>
-      <w:r>
-        <w:rPr>
-          <w:b/>
-          <w:bCs/>
-          <w:sz w:val="28"/>
-          <w:szCs w:val="28"/>
-          <w:lang w:val="en-US"/>
-        </w:rPr>
-        <w:t>*</w:t>
+        <w:t xml:space="preserve">cases </w:t>
       </w:r>
       <w:r>
         <w:rPr>
@@ -1765,7 +2142,7 @@
           <w:szCs w:val="28"/>
           <w:lang w:val="en-US"/>
         </w:rPr>
-        <w:t xml:space="preserve">cases </w:t>
+        <w:t xml:space="preserve">for email/jabber format </w:t>
       </w:r>
       <w:r>
         <w:rPr>
@@ -1775,7 +2152,7 @@
           <w:szCs w:val="28"/>
           <w:lang w:val="en-US"/>
         </w:rPr>
-        <w:t xml:space="preserve">for email/jabber format </w:t>
+        <w:t>could be extended to check allowed special symbols according to email/jabber name agreements, but validation doesn’t work anyway even for spaces in email</w:t>
       </w:r>
       <w:r>
         <w:rPr>
@@ -1785,50 +2162,114 @@
           <w:szCs w:val="28"/>
           <w:lang w:val="en-US"/>
         </w:rPr>
-        <w:t>could be extended to check allowed special symbols according to email/jabber name agreements, but validation doesn’t work anyway even for spaces in email</w:t>
+        <w:t>/jabber, so I skipped this part</w:t>
+      </w:r>
+    </w:p>
+    <w:p>
+      <w:pPr>
+        <w:pStyle w:val="ListParagraph"/>
+        <w:spacing w:line="360" w:lineRule="auto"/>
+        <w:ind w:left="360"/>
+        <w:jc w:val="center"/>
+        <w:rPr>
+          <w:color w:val="4472C4" w:themeColor="accent1"/>
+          <w:sz w:val="28"/>
+          <w:szCs w:val="28"/>
+          <w:lang w:val="en-US"/>
+        </w:rPr>
+      </w:pPr>
+      <w:r>
+        <w:rPr>
+          <w:b/>
+          <w:bCs/>
+          <w:color w:val="4472C4" w:themeColor="accent1"/>
+          <w:sz w:val="28"/>
+          <w:szCs w:val="28"/>
+          <w:lang w:val="en-US"/>
+        </w:rPr>
+        <w:lastRenderedPageBreak/>
+        <w:t xml:space="preserve">Create User and Try </w:t>
+      </w:r>
+      <w:proofErr w:type="gramStart"/>
+      <w:r>
+        <w:rPr>
+          <w:b/>
+          <w:bCs/>
+          <w:color w:val="4472C4" w:themeColor="accent1"/>
+          <w:sz w:val="28"/>
+          <w:szCs w:val="28"/>
+          <w:lang w:val="en-US"/>
+        </w:rPr>
+        <w:t>To</w:t>
+      </w:r>
+      <w:proofErr w:type="gramEnd"/>
+      <w:r>
+        <w:rPr>
+          <w:b/>
+          <w:bCs/>
+          <w:color w:val="4472C4" w:themeColor="accent1"/>
+          <w:sz w:val="28"/>
+          <w:szCs w:val="28"/>
+          <w:lang w:val="en-US"/>
+        </w:rPr>
+        <w:t xml:space="preserve"> Login Positive Tests </w:t>
       </w:r>
       <w:r>
         <w:rPr>
           <w:i/>
           <w:iCs/>
-          <w:sz w:val="28"/>
-          <w:szCs w:val="28"/>
-          <w:lang w:val="en-US"/>
-        </w:rPr>
-        <w:t>/jabber, so I skipped this part</w:t>
-      </w:r>
-    </w:p>
-    <w:p>
-      <w:pPr>
+          <w:color w:val="4472C4" w:themeColor="accent1"/>
+          <w:sz w:val="28"/>
+          <w:szCs w:val="28"/>
+          <w:lang w:val="en-US"/>
+        </w:rPr>
+        <w:t>(NewUserLoginPositiveTests.java class)</w:t>
+      </w:r>
+    </w:p>
+    <w:p>
+      <w:pPr>
+        <w:pStyle w:val="ListParagraph"/>
         <w:spacing w:line="360" w:lineRule="auto"/>
-        <w:rPr>
-          <w:b/>
-          <w:bCs/>
-          <w:sz w:val="28"/>
-          <w:szCs w:val="28"/>
-          <w:lang w:val="en-US"/>
-        </w:rPr>
-      </w:pPr>
-    </w:p>
-    <w:p>
-      <w:pPr>
-        <w:rPr>
-          <w:b/>
-          <w:bCs/>
-          <w:sz w:val="28"/>
-          <w:szCs w:val="28"/>
-          <w:lang w:val="en-US"/>
-        </w:rPr>
-      </w:pPr>
-      <w:r>
-        <w:rPr>
-          <w:b/>
-          <w:bCs/>
-          <w:sz w:val="28"/>
-          <w:szCs w:val="28"/>
-          <w:lang w:val="en-US"/>
-        </w:rPr>
-        <w:br w:type="page"/>
+        <w:ind w:left="360"/>
+        <w:rPr>
+          <w:sz w:val="28"/>
+          <w:szCs w:val="28"/>
+          <w:lang w:val="en-US"/>
+        </w:rPr>
+      </w:pPr>
+      <w:r>
+        <w:rPr>
+          <w:b/>
+          <w:bCs/>
+          <w:sz w:val="28"/>
+          <w:szCs w:val="28"/>
+          <w:lang w:val="en-US"/>
+        </w:rPr>
+        <w:t xml:space="preserve">case 1: </w:t>
+      </w:r>
+      <w:r>
+        <w:rPr>
+          <w:sz w:val="28"/>
+          <w:szCs w:val="28"/>
+          <w:lang w:val="en-US"/>
+        </w:rPr>
+        <w:t xml:space="preserve">create User and try to log in with </w:t>
+      </w:r>
+      <w:r>
+        <w:rPr>
+          <w:sz w:val="28"/>
+          <w:szCs w:val="28"/>
+          <w:lang w:val="en-US"/>
+        </w:rPr>
+        <w:t xml:space="preserve">his </w:t>
+      </w:r>
+      <w:r>
+        <w:rPr>
+          <w:sz w:val="28"/>
+          <w:szCs w:val="28"/>
+          <w:lang w:val="en-US"/>
+        </w:rPr>
+        <w:t>login name</w:t>
       </w:r>
     </w:p>
     <w:p>
@@ -1836,23 +2277,75 @@
         <w:pStyle w:val="ListParagraph"/>
         <w:spacing w:line="360" w:lineRule="auto"/>
         <w:ind w:left="360"/>
-        <w:jc w:val="center"/>
-        <w:rPr>
-          <w:sz w:val="28"/>
-          <w:szCs w:val="28"/>
-          <w:lang w:val="en-US"/>
-        </w:rPr>
-      </w:pPr>
-      <w:r>
-        <w:rPr>
-          <w:b/>
-          <w:bCs/>
-          <w:sz w:val="28"/>
-          <w:szCs w:val="28"/>
-          <w:lang w:val="en-US"/>
-        </w:rPr>
-        <w:lastRenderedPageBreak/>
-        <w:t xml:space="preserve">Create User and Try To Login Positive Tests </w:t>
+        <w:rPr>
+          <w:sz w:val="28"/>
+          <w:szCs w:val="28"/>
+          <w:lang w:val="en-US"/>
+        </w:rPr>
+      </w:pPr>
+      <w:r>
+        <w:rPr>
+          <w:b/>
+          <w:bCs/>
+          <w:sz w:val="28"/>
+          <w:szCs w:val="28"/>
+          <w:lang w:val="en-US"/>
+        </w:rPr>
+        <w:t>case 2:</w:t>
+      </w:r>
+      <w:r>
+        <w:rPr>
+          <w:sz w:val="28"/>
+          <w:szCs w:val="28"/>
+          <w:lang w:val="en-US"/>
+        </w:rPr>
+        <w:t xml:space="preserve"> create User and try to log in with</w:t>
+      </w:r>
+      <w:r>
+        <w:rPr>
+          <w:sz w:val="28"/>
+          <w:szCs w:val="28"/>
+          <w:lang w:val="en-US"/>
+        </w:rPr>
+        <w:t xml:space="preserve"> his</w:t>
+      </w:r>
+      <w:r>
+        <w:rPr>
+          <w:sz w:val="28"/>
+          <w:szCs w:val="28"/>
+          <w:lang w:val="en-US"/>
+        </w:rPr>
+        <w:t xml:space="preserve"> email</w:t>
+      </w:r>
+    </w:p>
+    <w:p>
+      <w:pPr>
+        <w:pStyle w:val="ListParagraph"/>
+        <w:spacing w:line="360" w:lineRule="auto"/>
+        <w:ind w:left="360"/>
+        <w:rPr>
+          <w:sz w:val="28"/>
+          <w:szCs w:val="28"/>
+          <w:lang w:val="en-US"/>
+        </w:rPr>
+      </w:pPr>
+      <w:r>
+        <w:rPr>
+          <w:b/>
+          <w:bCs/>
+          <w:sz w:val="28"/>
+          <w:szCs w:val="28"/>
+          <w:lang w:val="en-US"/>
+        </w:rPr>
+        <w:t>case 3:</w:t>
+      </w:r>
+      <w:r>
+        <w:rPr>
+          <w:sz w:val="28"/>
+          <w:szCs w:val="28"/>
+          <w:lang w:val="en-US"/>
+        </w:rPr>
+        <w:t xml:space="preserve"> create User with checked “</w:t>
       </w:r>
       <w:r>
         <w:rPr>
@@ -1862,27 +2355,160 @@
           <w:szCs w:val="28"/>
           <w:lang w:val="en-US"/>
         </w:rPr>
-        <w:t>(</w:t>
+        <w:t>Force password change on first login</w:t>
+      </w:r>
+      <w:r>
+        <w:rPr>
+          <w:sz w:val="28"/>
+          <w:szCs w:val="28"/>
+          <w:lang w:val="en-US"/>
+        </w:rPr>
+        <w:t xml:space="preserve">” checkbox and </w:t>
+      </w:r>
+      <w:r>
+        <w:rPr>
+          <w:sz w:val="28"/>
+          <w:szCs w:val="28"/>
+          <w:lang w:val="en-US"/>
+        </w:rPr>
+        <w:t>check that password is really forced to be changed on 1</w:t>
+      </w:r>
+      <w:r>
+        <w:rPr>
+          <w:sz w:val="28"/>
+          <w:szCs w:val="28"/>
+          <w:vertAlign w:val="superscript"/>
+          <w:lang w:val="en-US"/>
+        </w:rPr>
+        <w:t>st</w:t>
+      </w:r>
+      <w:r>
+        <w:rPr>
+          <w:sz w:val="28"/>
+          <w:szCs w:val="28"/>
+          <w:lang w:val="en-US"/>
+        </w:rPr>
+        <w:t xml:space="preserve"> login for this user</w:t>
+      </w:r>
+    </w:p>
+    <w:p>
+      <w:pPr>
+        <w:pStyle w:val="ListParagraph"/>
+        <w:spacing w:line="360" w:lineRule="auto"/>
+        <w:ind w:left="360"/>
+        <w:rPr>
+          <w:sz w:val="28"/>
+          <w:szCs w:val="28"/>
+          <w:lang w:val="en-US"/>
+        </w:rPr>
+      </w:pPr>
+      <w:r>
+        <w:rPr>
+          <w:b/>
+          <w:bCs/>
+          <w:sz w:val="28"/>
+          <w:szCs w:val="28"/>
+          <w:lang w:val="en-US"/>
+        </w:rPr>
+        <w:t>case 4:</w:t>
+      </w:r>
+      <w:r>
+        <w:rPr>
+          <w:sz w:val="28"/>
+          <w:szCs w:val="28"/>
+          <w:lang w:val="en-US"/>
+        </w:rPr>
+        <w:t xml:space="preserve"> create User, login with his credentials and check that User Profile Page </w:t>
+      </w:r>
+      <w:proofErr w:type="spellStart"/>
+      <w:r>
+        <w:rPr>
+          <w:sz w:val="28"/>
+          <w:szCs w:val="28"/>
+          <w:lang w:val="en-US"/>
+        </w:rPr>
+        <w:t>page</w:t>
+      </w:r>
+      <w:proofErr w:type="spellEnd"/>
+      <w:r>
+        <w:rPr>
+          <w:sz w:val="28"/>
+          <w:szCs w:val="28"/>
+          <w:lang w:val="en-US"/>
+        </w:rPr>
+        <w:t xml:space="preserve"> shows correct user info</w:t>
+      </w:r>
+    </w:p>
+    <w:p>
+      <w:pPr>
+        <w:pStyle w:val="ListParagraph"/>
+        <w:spacing w:line="360" w:lineRule="auto"/>
+        <w:ind w:left="360"/>
+        <w:rPr>
+          <w:sz w:val="28"/>
+          <w:szCs w:val="28"/>
+          <w:lang w:val="en-US"/>
+        </w:rPr>
+      </w:pPr>
+    </w:p>
+    <w:p>
+      <w:pPr>
+        <w:pStyle w:val="ListParagraph"/>
+        <w:spacing w:line="360" w:lineRule="auto"/>
+        <w:ind w:left="360"/>
+        <w:jc w:val="center"/>
+        <w:rPr>
+          <w:color w:val="4472C4" w:themeColor="accent1"/>
+          <w:sz w:val="28"/>
+          <w:szCs w:val="28"/>
+          <w:lang w:val="en-US"/>
+        </w:rPr>
+      </w:pPr>
+      <w:r>
+        <w:rPr>
+          <w:b/>
+          <w:bCs/>
+          <w:color w:val="4472C4" w:themeColor="accent1"/>
+          <w:sz w:val="28"/>
+          <w:szCs w:val="28"/>
+          <w:lang w:val="en-US"/>
+        </w:rPr>
+        <w:t xml:space="preserve">Create User and Try </w:t>
+      </w:r>
+      <w:proofErr w:type="gramStart"/>
+      <w:r>
+        <w:rPr>
+          <w:b/>
+          <w:bCs/>
+          <w:color w:val="4472C4" w:themeColor="accent1"/>
+          <w:sz w:val="28"/>
+          <w:szCs w:val="28"/>
+          <w:lang w:val="en-US"/>
+        </w:rPr>
+        <w:t>To</w:t>
+      </w:r>
+      <w:proofErr w:type="gramEnd"/>
+      <w:r>
+        <w:rPr>
+          <w:b/>
+          <w:bCs/>
+          <w:color w:val="4472C4" w:themeColor="accent1"/>
+          <w:sz w:val="28"/>
+          <w:szCs w:val="28"/>
+          <w:lang w:val="en-US"/>
+        </w:rPr>
+        <w:t xml:space="preserve"> Login Negative Tests </w:t>
       </w:r>
       <w:r>
         <w:rPr>
           <w:i/>
           <w:iCs/>
-          <w:sz w:val="28"/>
-          <w:szCs w:val="28"/>
-          <w:lang w:val="en-US"/>
-        </w:rPr>
-        <w:t>NewUserLoginPositiveTests</w:t>
-      </w:r>
-      <w:r>
-        <w:rPr>
-          <w:i/>
-          <w:iCs/>
-          <w:sz w:val="28"/>
-          <w:szCs w:val="28"/>
-          <w:lang w:val="en-US"/>
-        </w:rPr>
-        <w:t>.java class)</w:t>
+          <w:color w:val="4472C4" w:themeColor="accent1"/>
+          <w:sz w:val="28"/>
+          <w:szCs w:val="28"/>
+          <w:lang w:val="en-US"/>
+        </w:rPr>
+        <w:t>(NewUserLoginNegativeTests.java class)</w:t>
       </w:r>
     </w:p>
     <w:p>
@@ -1891,6 +2517,173 @@
         <w:spacing w:line="360" w:lineRule="auto"/>
         <w:ind w:left="360"/>
         <w:rPr>
+          <w:b/>
+          <w:bCs/>
+          <w:sz w:val="28"/>
+          <w:szCs w:val="28"/>
+          <w:lang w:val="en-US"/>
+        </w:rPr>
+      </w:pPr>
+      <w:r>
+        <w:rPr>
+          <w:b/>
+          <w:bCs/>
+          <w:sz w:val="28"/>
+          <w:szCs w:val="28"/>
+          <w:lang w:val="en-US"/>
+        </w:rPr>
+        <w:t>case 1:</w:t>
+      </w:r>
+      <w:r>
+        <w:rPr>
+          <w:b/>
+          <w:bCs/>
+          <w:sz w:val="28"/>
+          <w:szCs w:val="28"/>
+          <w:lang w:val="en-US"/>
+        </w:rPr>
+        <w:t xml:space="preserve"> </w:t>
+      </w:r>
+      <w:r>
+        <w:rPr>
+          <w:sz w:val="28"/>
+          <w:szCs w:val="28"/>
+          <w:lang w:val="en-US"/>
+        </w:rPr>
+        <w:t>create User and try to log in with his login name and wrong password</w:t>
+      </w:r>
+    </w:p>
+    <w:p>
+      <w:pPr>
+        <w:pStyle w:val="ListParagraph"/>
+        <w:spacing w:line="360" w:lineRule="auto"/>
+        <w:ind w:left="360"/>
+        <w:rPr>
+          <w:sz w:val="28"/>
+          <w:szCs w:val="28"/>
+          <w:lang w:val="en-US"/>
+        </w:rPr>
+      </w:pPr>
+      <w:r>
+        <w:rPr>
+          <w:b/>
+          <w:bCs/>
+          <w:sz w:val="28"/>
+          <w:szCs w:val="28"/>
+          <w:lang w:val="en-US"/>
+        </w:rPr>
+        <w:t xml:space="preserve">case 2: </w:t>
+      </w:r>
+      <w:r>
+        <w:rPr>
+          <w:sz w:val="28"/>
+          <w:szCs w:val="28"/>
+          <w:lang w:val="en-US"/>
+        </w:rPr>
+        <w:t>create User and try to log in with his email and wrong password</w:t>
+      </w:r>
+    </w:p>
+    <w:p>
+      <w:pPr>
+        <w:pStyle w:val="ListParagraph"/>
+        <w:spacing w:line="360" w:lineRule="auto"/>
+        <w:ind w:left="360"/>
+        <w:rPr>
+          <w:sz w:val="28"/>
+          <w:szCs w:val="28"/>
+          <w:lang w:val="en-US"/>
+        </w:rPr>
+      </w:pPr>
+    </w:p>
+    <w:p>
+      <w:pPr>
+        <w:pStyle w:val="ListParagraph"/>
+        <w:spacing w:line="360" w:lineRule="auto"/>
+        <w:ind w:left="360"/>
+        <w:rPr>
+          <w:sz w:val="28"/>
+          <w:szCs w:val="28"/>
+          <w:lang w:val="en-US"/>
+        </w:rPr>
+      </w:pPr>
+    </w:p>
+    <w:p>
+      <w:pPr>
+        <w:pStyle w:val="ListParagraph"/>
+        <w:spacing w:line="360" w:lineRule="auto"/>
+        <w:ind w:left="360"/>
+        <w:rPr>
+          <w:color w:val="4472C4" w:themeColor="accent1"/>
+          <w:sz w:val="28"/>
+          <w:szCs w:val="28"/>
+          <w:lang w:val="en-US"/>
+        </w:rPr>
+      </w:pPr>
+    </w:p>
+    <w:p>
+      <w:pPr>
+        <w:pStyle w:val="ListParagraph"/>
+        <w:spacing w:line="360" w:lineRule="auto"/>
+        <w:ind w:left="360"/>
+        <w:jc w:val="center"/>
+        <w:rPr>
+          <w:color w:val="4472C4" w:themeColor="accent1"/>
+          <w:sz w:val="28"/>
+          <w:szCs w:val="28"/>
+          <w:lang w:val="en-US"/>
+        </w:rPr>
+      </w:pPr>
+      <w:r>
+        <w:rPr>
+          <w:b/>
+          <w:bCs/>
+          <w:color w:val="4472C4" w:themeColor="accent1"/>
+          <w:sz w:val="28"/>
+          <w:szCs w:val="28"/>
+          <w:lang w:val="en-US"/>
+        </w:rPr>
+        <w:t xml:space="preserve">Permission </w:t>
+      </w:r>
+      <w:proofErr w:type="gramStart"/>
+      <w:r>
+        <w:rPr>
+          <w:b/>
+          <w:bCs/>
+          <w:color w:val="4472C4" w:themeColor="accent1"/>
+          <w:sz w:val="28"/>
+          <w:szCs w:val="28"/>
+          <w:lang w:val="en-US"/>
+        </w:rPr>
+        <w:t>To</w:t>
+      </w:r>
+      <w:proofErr w:type="gramEnd"/>
+      <w:r>
+        <w:rPr>
+          <w:b/>
+          <w:bCs/>
+          <w:color w:val="4472C4" w:themeColor="accent1"/>
+          <w:sz w:val="28"/>
+          <w:szCs w:val="28"/>
+          <w:lang w:val="en-US"/>
+        </w:rPr>
+        <w:t xml:space="preserve"> Create User Test </w:t>
+      </w:r>
+      <w:r>
+        <w:rPr>
+          <w:color w:val="4472C4" w:themeColor="accent1"/>
+          <w:sz w:val="28"/>
+          <w:szCs w:val="28"/>
+          <w:lang w:val="en-US"/>
+        </w:rPr>
+        <w:t>(UsersPageAccessTests.java class)</w:t>
+      </w:r>
+    </w:p>
+    <w:p>
+      <w:pPr>
+        <w:pStyle w:val="ListParagraph"/>
+        <w:spacing w:line="360" w:lineRule="auto"/>
+        <w:ind w:left="360"/>
+        <w:rPr>
           <w:sz w:val="28"/>
           <w:szCs w:val="28"/>
           <w:lang w:val="en-US"/>
@@ -1912,23 +2705,40 @@
           <w:szCs w:val="28"/>
           <w:lang w:val="en-US"/>
         </w:rPr>
-        <w:t xml:space="preserve">create User and try to log in with </w:t>
-      </w:r>
-      <w:r>
-        <w:rPr>
-          <w:sz w:val="28"/>
-          <w:szCs w:val="28"/>
-          <w:lang w:val="en-US"/>
-        </w:rPr>
-        <w:t xml:space="preserve">his </w:t>
-      </w:r>
-      <w:r>
-        <w:rPr>
-          <w:sz w:val="28"/>
-          <w:szCs w:val="28"/>
-          <w:lang w:val="en-US"/>
-        </w:rPr>
-        <w:t>login name</w:t>
+        <w:t>create user without admin permissions</w:t>
+      </w:r>
+      <w:r>
+        <w:rPr>
+          <w:sz w:val="28"/>
+          <w:szCs w:val="28"/>
+          <w:lang w:val="en-US"/>
+        </w:rPr>
+        <w:t>, log in with his credentials</w:t>
+      </w:r>
+      <w:r>
+        <w:rPr>
+          <w:sz w:val="28"/>
+          <w:szCs w:val="28"/>
+          <w:lang w:val="en-US"/>
+        </w:rPr>
+        <w:t xml:space="preserve"> and try to access Create Users Page</w:t>
+      </w:r>
+    </w:p>
+    <w:p>
+      <w:pPr>
+        <w:rPr>
+          <w:sz w:val="28"/>
+          <w:szCs w:val="28"/>
+          <w:lang w:val="en-US"/>
+        </w:rPr>
+      </w:pPr>
+      <w:r>
+        <w:rPr>
+          <w:sz w:val="28"/>
+          <w:szCs w:val="28"/>
+          <w:lang w:val="en-US"/>
+        </w:rPr>
+        <w:br w:type="page"/>
       </w:r>
     </w:p>
     <w:p>
@@ -1937,467 +2747,17 @@
         <w:spacing w:line="360" w:lineRule="auto"/>
         <w:ind w:left="360"/>
         <w:rPr>
-          <w:sz w:val="28"/>
-          <w:szCs w:val="28"/>
-          <w:lang w:val="en-US"/>
-        </w:rPr>
-      </w:pPr>
-      <w:r>
-        <w:rPr>
-          <w:b/>
-          <w:bCs/>
-          <w:sz w:val="28"/>
-          <w:szCs w:val="28"/>
-          <w:lang w:val="en-US"/>
-        </w:rPr>
-        <w:t>case 2:</w:t>
-      </w:r>
-      <w:r>
-        <w:rPr>
-          <w:sz w:val="28"/>
-          <w:szCs w:val="28"/>
-          <w:lang w:val="en-US"/>
-        </w:rPr>
-        <w:t xml:space="preserve"> create User and try to log in with</w:t>
-      </w:r>
-      <w:r>
-        <w:rPr>
-          <w:sz w:val="28"/>
-          <w:szCs w:val="28"/>
-          <w:lang w:val="en-US"/>
-        </w:rPr>
-        <w:t xml:space="preserve"> his</w:t>
-      </w:r>
-      <w:r>
-        <w:rPr>
-          <w:sz w:val="28"/>
-          <w:szCs w:val="28"/>
-          <w:lang w:val="en-US"/>
-        </w:rPr>
-        <w:t xml:space="preserve"> email</w:t>
-      </w:r>
-    </w:p>
-    <w:p>
-      <w:pPr>
-        <w:pStyle w:val="ListParagraph"/>
-        <w:spacing w:line="360" w:lineRule="auto"/>
-        <w:ind w:left="360"/>
-        <w:rPr>
-          <w:sz w:val="28"/>
-          <w:szCs w:val="28"/>
-          <w:lang w:val="en-US"/>
-        </w:rPr>
-      </w:pPr>
-      <w:r>
-        <w:rPr>
-          <w:b/>
-          <w:bCs/>
-          <w:sz w:val="28"/>
-          <w:szCs w:val="28"/>
-          <w:lang w:val="en-US"/>
-        </w:rPr>
-        <w:t>case 3:</w:t>
-      </w:r>
-      <w:r>
-        <w:rPr>
-          <w:sz w:val="28"/>
-          <w:szCs w:val="28"/>
-          <w:lang w:val="en-US"/>
-        </w:rPr>
-        <w:t xml:space="preserve"> create User with checked “</w:t>
-      </w:r>
-      <w:r>
-        <w:rPr>
-          <w:i/>
-          <w:iCs/>
-          <w:sz w:val="28"/>
-          <w:szCs w:val="28"/>
-          <w:lang w:val="en-US"/>
-        </w:rPr>
-        <w:t>Force password change on first login</w:t>
-      </w:r>
-      <w:r>
-        <w:rPr>
-          <w:sz w:val="28"/>
-          <w:szCs w:val="28"/>
-          <w:lang w:val="en-US"/>
-        </w:rPr>
-        <w:t xml:space="preserve">” checkbox and </w:t>
-      </w:r>
-      <w:r>
-        <w:rPr>
-          <w:sz w:val="28"/>
-          <w:szCs w:val="28"/>
-          <w:lang w:val="en-US"/>
-        </w:rPr>
-        <w:t>check that password is really forced to be changed on 1</w:t>
-      </w:r>
-      <w:r>
-        <w:rPr>
-          <w:sz w:val="28"/>
-          <w:szCs w:val="28"/>
-          <w:vertAlign w:val="superscript"/>
-          <w:lang w:val="en-US"/>
-        </w:rPr>
-        <w:t>st</w:t>
-      </w:r>
-      <w:r>
-        <w:rPr>
-          <w:sz w:val="28"/>
-          <w:szCs w:val="28"/>
-          <w:lang w:val="en-US"/>
-        </w:rPr>
-        <w:t xml:space="preserve"> login for this user</w:t>
-      </w:r>
-    </w:p>
-    <w:p>
-      <w:pPr>
-        <w:pStyle w:val="ListParagraph"/>
-        <w:spacing w:line="360" w:lineRule="auto"/>
-        <w:ind w:left="360"/>
-        <w:rPr>
-          <w:sz w:val="28"/>
-          <w:szCs w:val="28"/>
-          <w:lang w:val="en-US"/>
-        </w:rPr>
-      </w:pPr>
-      <w:r>
-        <w:rPr>
-          <w:b/>
-          <w:bCs/>
-          <w:sz w:val="28"/>
-          <w:szCs w:val="28"/>
-          <w:lang w:val="en-US"/>
-        </w:rPr>
-        <w:t>case 4:</w:t>
-      </w:r>
-      <w:r>
-        <w:rPr>
-          <w:sz w:val="28"/>
-          <w:szCs w:val="28"/>
-          <w:lang w:val="en-US"/>
-        </w:rPr>
-        <w:t xml:space="preserve"> create User, login with his credentials and check that User Profile Page page shows correct user info</w:t>
-      </w:r>
-    </w:p>
-    <w:p>
-      <w:pPr>
-        <w:pStyle w:val="ListParagraph"/>
-        <w:spacing w:line="360" w:lineRule="auto"/>
-        <w:ind w:left="360"/>
-        <w:rPr>
-          <w:sz w:val="28"/>
-          <w:szCs w:val="28"/>
-          <w:lang w:val="en-US"/>
-        </w:rPr>
-      </w:pPr>
-    </w:p>
-    <w:p>
-      <w:pPr>
-        <w:pStyle w:val="ListParagraph"/>
-        <w:spacing w:line="360" w:lineRule="auto"/>
-        <w:ind w:left="360"/>
-        <w:jc w:val="center"/>
-        <w:rPr>
-          <w:sz w:val="28"/>
-          <w:szCs w:val="28"/>
-          <w:lang w:val="en-US"/>
-        </w:rPr>
-      </w:pPr>
-      <w:r>
-        <w:rPr>
-          <w:b/>
-          <w:bCs/>
-          <w:sz w:val="28"/>
-          <w:szCs w:val="28"/>
-          <w:lang w:val="en-US"/>
-        </w:rPr>
-        <w:t xml:space="preserve">Create User and Try To Login </w:t>
-      </w:r>
-      <w:r>
-        <w:rPr>
-          <w:b/>
-          <w:bCs/>
-          <w:sz w:val="28"/>
-          <w:szCs w:val="28"/>
-          <w:lang w:val="en-US"/>
-        </w:rPr>
-        <w:t>Negative</w:t>
-      </w:r>
-      <w:r>
-        <w:rPr>
-          <w:b/>
-          <w:bCs/>
-          <w:sz w:val="28"/>
-          <w:szCs w:val="28"/>
-          <w:lang w:val="en-US"/>
-        </w:rPr>
-        <w:t xml:space="preserve"> Tests </w:t>
-      </w:r>
-      <w:r>
-        <w:rPr>
-          <w:i/>
-          <w:iCs/>
-          <w:sz w:val="28"/>
-          <w:szCs w:val="28"/>
-          <w:lang w:val="en-US"/>
-        </w:rPr>
-        <w:t>(NewUserLogin</w:t>
-      </w:r>
-      <w:r>
-        <w:rPr>
-          <w:i/>
-          <w:iCs/>
-          <w:sz w:val="28"/>
-          <w:szCs w:val="28"/>
-          <w:lang w:val="en-US"/>
-        </w:rPr>
-        <w:t>Negativ</w:t>
-      </w:r>
-      <w:r>
-        <w:rPr>
-          <w:i/>
-          <w:iCs/>
-          <w:sz w:val="28"/>
-          <w:szCs w:val="28"/>
-          <w:lang w:val="en-US"/>
-        </w:rPr>
-        <w:t>eTests.java class)</w:t>
-      </w:r>
-    </w:p>
-    <w:p>
-      <w:pPr>
-        <w:pStyle w:val="ListParagraph"/>
-        <w:spacing w:line="360" w:lineRule="auto"/>
-        <w:ind w:left="360"/>
-        <w:rPr>
-          <w:b/>
-          <w:bCs/>
-          <w:sz w:val="28"/>
-          <w:szCs w:val="28"/>
-          <w:lang w:val="en-US"/>
-        </w:rPr>
-      </w:pPr>
-      <w:r>
-        <w:rPr>
-          <w:b/>
-          <w:bCs/>
-          <w:sz w:val="28"/>
-          <w:szCs w:val="28"/>
-          <w:lang w:val="en-US"/>
-        </w:rPr>
-        <w:t>case 1:</w:t>
-      </w:r>
-      <w:r>
-        <w:rPr>
-          <w:b/>
-          <w:bCs/>
-          <w:sz w:val="28"/>
-          <w:szCs w:val="28"/>
-          <w:lang w:val="en-US"/>
-        </w:rPr>
-        <w:t xml:space="preserve"> </w:t>
-      </w:r>
-      <w:r>
-        <w:rPr>
-          <w:sz w:val="28"/>
-          <w:szCs w:val="28"/>
-          <w:lang w:val="en-US"/>
-        </w:rPr>
-        <w:t>create User and try to log in with his login name and wrong password</w:t>
-      </w:r>
-    </w:p>
-    <w:p>
-      <w:pPr>
-        <w:pStyle w:val="ListParagraph"/>
-        <w:spacing w:line="360" w:lineRule="auto"/>
-        <w:ind w:left="360"/>
-        <w:rPr>
-          <w:sz w:val="28"/>
-          <w:szCs w:val="28"/>
-          <w:lang w:val="en-US"/>
-        </w:rPr>
-      </w:pPr>
-      <w:r>
-        <w:rPr>
-          <w:b/>
-          <w:bCs/>
-          <w:sz w:val="28"/>
-          <w:szCs w:val="28"/>
-          <w:lang w:val="en-US"/>
-        </w:rPr>
-        <w:t xml:space="preserve">case 2: </w:t>
-      </w:r>
-      <w:r>
-        <w:rPr>
-          <w:sz w:val="28"/>
-          <w:szCs w:val="28"/>
-          <w:lang w:val="en-US"/>
-        </w:rPr>
-        <w:t>create User and try to log in with his email and wrong password</w:t>
-      </w:r>
-    </w:p>
-    <w:p>
-      <w:pPr>
-        <w:pStyle w:val="ListParagraph"/>
-        <w:spacing w:line="360" w:lineRule="auto"/>
-        <w:ind w:left="360"/>
-        <w:rPr>
-          <w:sz w:val="28"/>
-          <w:szCs w:val="28"/>
-          <w:lang w:val="en-US"/>
-        </w:rPr>
-      </w:pPr>
-    </w:p>
-    <w:p>
-      <w:pPr>
-        <w:pStyle w:val="ListParagraph"/>
-        <w:spacing w:line="360" w:lineRule="auto"/>
-        <w:ind w:left="360"/>
-        <w:rPr>
-          <w:sz w:val="28"/>
-          <w:szCs w:val="28"/>
-          <w:lang w:val="en-US"/>
-        </w:rPr>
-      </w:pPr>
-    </w:p>
-    <w:p>
-      <w:pPr>
-        <w:pStyle w:val="ListParagraph"/>
-        <w:spacing w:line="360" w:lineRule="auto"/>
-        <w:ind w:left="360"/>
-        <w:rPr>
-          <w:sz w:val="28"/>
-          <w:szCs w:val="28"/>
-          <w:lang w:val="en-US"/>
-        </w:rPr>
-      </w:pPr>
-    </w:p>
-    <w:p>
-      <w:pPr>
-        <w:pStyle w:val="ListParagraph"/>
-        <w:spacing w:line="360" w:lineRule="auto"/>
-        <w:ind w:left="360"/>
-        <w:jc w:val="center"/>
-        <w:rPr>
-          <w:sz w:val="28"/>
-          <w:szCs w:val="28"/>
-          <w:lang w:val="en-US"/>
-        </w:rPr>
-      </w:pPr>
-      <w:r>
-        <w:rPr>
-          <w:b/>
-          <w:bCs/>
-          <w:sz w:val="28"/>
-          <w:szCs w:val="28"/>
-          <w:lang w:val="en-US"/>
-        </w:rPr>
-        <w:t xml:space="preserve">Permission To Create User Test </w:t>
-      </w:r>
-      <w:r>
-        <w:rPr>
-          <w:sz w:val="28"/>
-          <w:szCs w:val="28"/>
-          <w:lang w:val="en-US"/>
-        </w:rPr>
-        <w:t>(</w:t>
-      </w:r>
-      <w:r>
-        <w:rPr>
-          <w:sz w:val="28"/>
-          <w:szCs w:val="28"/>
-          <w:lang w:val="en-US"/>
-        </w:rPr>
-        <w:t>UsersPageAccessTests</w:t>
-      </w:r>
-      <w:r>
-        <w:rPr>
-          <w:sz w:val="28"/>
-          <w:szCs w:val="28"/>
-          <w:lang w:val="en-US"/>
-        </w:rPr>
-        <w:t>.java class)</w:t>
-      </w:r>
-    </w:p>
-    <w:p>
-      <w:pPr>
-        <w:pStyle w:val="ListParagraph"/>
-        <w:spacing w:line="360" w:lineRule="auto"/>
-        <w:ind w:left="360"/>
-        <w:rPr>
-          <w:sz w:val="28"/>
-          <w:szCs w:val="28"/>
-          <w:lang w:val="en-US"/>
-        </w:rPr>
-      </w:pPr>
-      <w:r>
-        <w:rPr>
-          <w:b/>
-          <w:bCs/>
-          <w:sz w:val="28"/>
-          <w:szCs w:val="28"/>
-          <w:lang w:val="en-US"/>
-        </w:rPr>
-        <w:t xml:space="preserve">case 1: </w:t>
-      </w:r>
-      <w:r>
-        <w:rPr>
-          <w:sz w:val="28"/>
-          <w:szCs w:val="28"/>
-          <w:lang w:val="en-US"/>
-        </w:rPr>
-        <w:t>create user without admin permissions</w:t>
-      </w:r>
-      <w:r>
-        <w:rPr>
-          <w:sz w:val="28"/>
-          <w:szCs w:val="28"/>
-          <w:lang w:val="en-US"/>
-        </w:rPr>
-        <w:t>, log in with his credentials</w:t>
-      </w:r>
-      <w:r>
-        <w:rPr>
-          <w:sz w:val="28"/>
-          <w:szCs w:val="28"/>
-          <w:lang w:val="en-US"/>
-        </w:rPr>
-        <w:t xml:space="preserve"> and try to access Create Users Page</w:t>
-      </w:r>
-    </w:p>
-    <w:p>
-      <w:pPr>
-        <w:rPr>
-          <w:sz w:val="28"/>
-          <w:szCs w:val="28"/>
-          <w:lang w:val="en-US"/>
-        </w:rPr>
-      </w:pPr>
-      <w:r>
-        <w:rPr>
-          <w:sz w:val="28"/>
-          <w:szCs w:val="28"/>
-          <w:lang w:val="en-US"/>
-        </w:rPr>
-        <w:br w:type="page"/>
-      </w:r>
-    </w:p>
-    <w:p>
-      <w:pPr>
-        <w:pStyle w:val="ListParagraph"/>
-        <w:spacing w:line="360" w:lineRule="auto"/>
-        <w:ind w:left="360"/>
-        <w:rPr>
-          <w:sz w:val="28"/>
-          <w:szCs w:val="28"/>
-          <w:lang w:val="en-US"/>
-        </w:rPr>
-      </w:pPr>
-      <w:r>
-        <w:rPr>
-          <w:b/>
-          <w:bCs/>
+          <w:color w:val="4472C4" w:themeColor="accent1"/>
+          <w:sz w:val="28"/>
+          <w:szCs w:val="28"/>
+          <w:lang w:val="en-US"/>
+        </w:rPr>
+      </w:pPr>
+      <w:r>
+        <w:rPr>
+          <w:b/>
+          <w:bCs/>
+          <w:color w:val="4472C4" w:themeColor="accent1"/>
           <w:sz w:val="28"/>
           <w:szCs w:val="28"/>
           <w:lang w:val="en-US"/>
@@ -2407,27 +2767,12 @@
       </w:r>
       <w:r>
         <w:rPr>
-          <w:sz w:val="28"/>
-          <w:szCs w:val="28"/>
-          <w:lang w:val="en-US"/>
-        </w:rPr>
-        <w:t>(</w:t>
-      </w:r>
-      <w:r>
-        <w:rPr>
-          <w:sz w:val="28"/>
-          <w:szCs w:val="28"/>
-          <w:lang w:val="en-US"/>
-        </w:rPr>
-        <w:t>SearchOfCreatedUserTests</w:t>
-      </w:r>
-      <w:r>
-        <w:rPr>
-          <w:sz w:val="28"/>
-          <w:szCs w:val="28"/>
-          <w:lang w:val="en-US"/>
-        </w:rPr>
-        <w:t>.java class)</w:t>
+          <w:color w:val="4472C4" w:themeColor="accent1"/>
+          <w:sz w:val="28"/>
+          <w:szCs w:val="28"/>
+          <w:lang w:val="en-US"/>
+        </w:rPr>
+        <w:t>(SearchOfCreatedUserTests.java class)</w:t>
       </w:r>
     </w:p>
     <w:p>
@@ -2482,34 +2827,23 @@
     </w:p>
     <w:p>
       <w:pPr>
-        <w:pStyle w:val="ListParagraph"/>
-        <w:ind w:left="360"/>
-        <w:rPr>
-          <w:b/>
-          <w:bCs/>
-          <w:sz w:val="28"/>
-          <w:szCs w:val="28"/>
-        </w:rPr>
-      </w:pPr>
-      <w:r>
-        <w:rPr>
-          <w:b/>
-          <w:bCs/>
-          <w:sz w:val="28"/>
-          <w:szCs w:val="28"/>
-          <w:lang w:val="en-US"/>
-        </w:rPr>
-        <w:t>case 1:</w:t>
-      </w:r>
-      <w:r>
-        <w:rPr>
-          <w:b/>
-          <w:bCs/>
-          <w:sz w:val="28"/>
-          <w:szCs w:val="28"/>
-          <w:lang w:val="en-US"/>
-        </w:rPr>
-        <w:t xml:space="preserve"> </w:t>
+        <w:ind w:left="360"/>
+        <w:rPr>
+          <w:b/>
+          <w:bCs/>
+          <w:sz w:val="28"/>
+          <w:szCs w:val="28"/>
+        </w:rPr>
+      </w:pPr>
+      <w:r>
+        <w:rPr>
+          <w:b/>
+          <w:bCs/>
+          <w:sz w:val="28"/>
+          <w:szCs w:val="28"/>
+          <w:lang w:val="en-US"/>
+        </w:rPr>
+        <w:t xml:space="preserve">case 1: </w:t>
       </w:r>
       <w:r>
         <w:rPr>
@@ -2721,7 +3055,7 @@
           <w:szCs w:val="28"/>
           <w:lang w:val="en-US"/>
         </w:rPr>
-        <w:t xml:space="preserve"> -&gt;</w:t>
+        <w:t>-&gt;</w:t>
       </w:r>
       <w:r>
         <w:rPr>
@@ -2947,7 +3281,25 @@
           <w:szCs w:val="28"/>
           <w:lang w:val="en-US"/>
         </w:rPr>
-        <w:t>search by partial full name for part not splitted by space -</w:t>
+        <w:t xml:space="preserve">search by partial full name for part not </w:t>
+      </w:r>
+      <w:proofErr w:type="spellStart"/>
+      <w:r>
+        <w:rPr>
+          <w:sz w:val="28"/>
+          <w:szCs w:val="28"/>
+          <w:lang w:val="en-US"/>
+        </w:rPr>
+        <w:t>splitted</w:t>
+      </w:r>
+      <w:proofErr w:type="spellEnd"/>
+      <w:r>
+        <w:rPr>
+          <w:sz w:val="28"/>
+          <w:szCs w:val="28"/>
+          <w:lang w:val="en-US"/>
+        </w:rPr>
+        <w:t xml:space="preserve"> by space -</w:t>
       </w:r>
       <w:r>
         <w:rPr>
@@ -3972,6 +4324,7 @@
   <w:style w:type="character" w:default="1" w:styleId="DefaultParagraphFont">
     <w:name w:val="Default Paragraph Font"/>
     <w:uiPriority w:val="1"/>
+    <w:semiHidden/>
     <w:unhideWhenUsed/>
   </w:style>
   <w:style w:type="table" w:default="1" w:styleId="TableNormal">
